--- a/correction for report and prezi.docx
+++ b/correction for report and prezi.docx
@@ -544,6 +544,78 @@
           <w:lang w:val="en-US"/>
         </w:rPr>
         <w:t>Current situation laws and regulation should not be in case studies</w:t>
+      </w:r>
+    </w:p>
+    <w:p>
+      <w:pPr>
+        <w:pStyle w:val="Paragraphedeliste"/>
+        <w:numPr>
+          <w:ilvl w:val="0"/>
+          <w:numId w:val="1"/>
+        </w:numPr>
+        <w:rPr>
+          <w:lang w:val="en-US"/>
+        </w:rPr>
+      </w:pPr>
+      <w:r>
+        <w:rPr>
+          <w:lang w:val="en-US"/>
+        </w:rPr>
+        <w:t xml:space="preserve">P53 the graph </w:t>
+      </w:r>
+      <w:proofErr w:type="spellStart"/>
+      <w:r>
+        <w:rPr>
+          <w:lang w:val="en-US"/>
+        </w:rPr>
+        <w:t>can not</w:t>
+      </w:r>
+      <w:proofErr w:type="spellEnd"/>
+      <w:r>
+        <w:rPr>
+          <w:lang w:val="en-US"/>
+        </w:rPr>
+        <w:t xml:space="preserve"> be put a bit </w:t>
+      </w:r>
+      <w:proofErr w:type="gramStart"/>
+      <w:r>
+        <w:rPr>
+          <w:lang w:val="en-US"/>
+        </w:rPr>
+        <w:t>bigger ?</w:t>
+      </w:r>
+      <w:proofErr w:type="gramEnd"/>
+      <w:r>
+        <w:rPr>
+          <w:lang w:val="en-US"/>
+        </w:rPr>
+        <w:t xml:space="preserve"> Can we see the things </w:t>
+      </w:r>
+      <w:proofErr w:type="gramStart"/>
+      <w:r>
+        <w:rPr>
+          <w:lang w:val="en-US"/>
+        </w:rPr>
+        <w:t>written ?</w:t>
+      </w:r>
+      <w:proofErr w:type="gramEnd"/>
+    </w:p>
+    <w:p>
+      <w:pPr>
+        <w:pStyle w:val="Paragraphedeliste"/>
+        <w:numPr>
+          <w:ilvl w:val="0"/>
+          <w:numId w:val="1"/>
+        </w:numPr>
+        <w:rPr>
+          <w:lang w:val="en-US"/>
+        </w:rPr>
+      </w:pPr>
+      <w:r>
+        <w:rPr>
+          <w:lang w:val="en-US"/>
+        </w:rPr>
+        <w:t>P55 (conclusion): the last 4 sentences (bullet points) are probably a bit short</w:t>
       </w:r>
       <w:bookmarkStart w:id="0" w:name="_GoBack"/>
       <w:bookmarkEnd w:id="0"/>

--- a/correction for report and prezi.docx
+++ b/correction for report and prezi.docx
@@ -599,26 +599,32 @@
         <w:t>written ?</w:t>
       </w:r>
       <w:proofErr w:type="gramEnd"/>
-    </w:p>
-    <w:p>
-      <w:pPr>
-        <w:pStyle w:val="Paragraphedeliste"/>
-        <w:numPr>
-          <w:ilvl w:val="0"/>
-          <w:numId w:val="1"/>
-        </w:numPr>
-        <w:rPr>
-          <w:lang w:val="en-US"/>
-        </w:rPr>
-      </w:pPr>
-      <w:r>
-        <w:rPr>
-          <w:lang w:val="en-US"/>
-        </w:rPr>
-        <w:t>P55 (conclusion): the last 4 sentences (bullet points) are probably a bit short</w:t>
+      <w:r>
+        <w:rPr>
+          <w:lang w:val="en-US"/>
+        </w:rPr>
+        <w:t xml:space="preserve"> also new version uploaded (not a priority, do only if time)</w:t>
       </w:r>
       <w:bookmarkStart w:id="0" w:name="_GoBack"/>
       <w:bookmarkEnd w:id="0"/>
+    </w:p>
+    <w:p>
+      <w:pPr>
+        <w:pStyle w:val="Paragraphedeliste"/>
+        <w:numPr>
+          <w:ilvl w:val="0"/>
+          <w:numId w:val="1"/>
+        </w:numPr>
+        <w:rPr>
+          <w:lang w:val="en-US"/>
+        </w:rPr>
+      </w:pPr>
+      <w:r>
+        <w:rPr>
+          <w:lang w:val="en-US"/>
+        </w:rPr>
+        <w:t>P55 (conclusion): the last 4 sentences (bullet points) are probably a bit short</w:t>
+      </w:r>
     </w:p>
     <w:sectPr>
       <w:pgSz w:w="11906" w:h="16838"/>
